--- a/results/table_s1.docx
+++ b/results/table_s1.docx
@@ -45,7 +45,6 @@
       </w:r>
       <w:r>
         <w:rPr>
-          <w:b w:val="true"/>
           <w:rFonts w:ascii="Calibri" w:hAnsi="Calibri"/>
           <w:sz w:val="24"/>
           <w:color w:val="333333"/>
